--- a/doc/Seata 分布式事务环境搭建.docx
+++ b/doc/Seata 分布式事务环境搭建.docx
@@ -1,6 +1,6 @@
 
 <file path=word/document.xml><?xml version="1.0" encoding="utf-8"?>
-<w:document xmlns:wpc="http://schemas.microsoft.com/office/word/2010/wordprocessingCanvas" xmlns:cx="http://schemas.microsoft.com/office/drawing/2014/chartex" xmlns:cx1="http://schemas.microsoft.com/office/drawing/2015/9/8/chartex" xmlns:cx2="http://schemas.microsoft.com/office/drawing/2015/10/21/chartex" xmlns:cx3="http://schemas.microsoft.com/office/drawing/2016/5/9/chartex" xmlns:cx4="http://schemas.microsoft.com/office/drawing/2016/5/10/chartex" xmlns:cx5="http://schemas.microsoft.com/office/drawing/2016/5/11/chartex" xmlns:cx6="http://schemas.microsoft.com/office/drawing/2016/5/12/chartex" xmlns:cx7="http://schemas.microsoft.com/office/drawing/2016/5/13/chartex" xmlns:cx8="http://schemas.microsoft.com/office/drawing/2016/5/14/chartex" xmlns:mc="http://schemas.openxmlformats.org/markup-compatibility/2006" xmlns:aink="http://schemas.microsoft.com/office/drawing/2016/ink" xmlns:am3d="http://schemas.microsoft.com/office/drawing/2017/model3d" xmlns:o="urn:schemas-microsoft-com:office:office" xmlns:r="http://schemas.openxmlformats.org/officeDocument/2006/relationships" xmlns:m="http://schemas.openxmlformats.org/officeDocument/2006/math" xmlns:v="urn:schemas-microsoft-com:vml" xmlns:wp14="http://schemas.microsoft.com/office/word/2010/wordprocessingDrawing" xmlns:wp="http://schemas.openxmlformats.org/drawingml/2006/wordprocessingDrawing" xmlns:w10="urn:schemas-microsoft-com:office:word" xmlns:w="http://schemas.openxmlformats.org/wordprocessingml/2006/main" xmlns:w14="http://schemas.microsoft.com/office/word/2010/wordml" xmlns:w15="http://schemas.microsoft.com/office/word/2012/wordml" xmlns:w16cex="http://schemas.microsoft.com/office/word/2018/wordml/cex" xmlns:w16cid="http://schemas.microsoft.com/office/word/2016/wordml/cid" xmlns:w16="http://schemas.microsoft.com/office/word/2018/wordml" xmlns:w16se="http://schemas.microsoft.com/office/word/2015/wordml/symex" xmlns:wpg="http://schemas.microsoft.com/office/word/2010/wordprocessingGroup" xmlns:wpi="http://schemas.microsoft.com/office/word/2010/wordprocessingInk" xmlns:wne="http://schemas.microsoft.com/office/word/2006/wordml" xmlns:wps="http://schemas.microsoft.com/office/word/2010/wordprocessingShape" mc:Ignorable="w14 w15 w16se w16cid w16 w16cex wp14">
+<w:document xmlns:wpc="http://schemas.microsoft.com/office/word/2010/wordprocessingCanvas" xmlns:cx="http://schemas.microsoft.com/office/drawing/2014/chartex" xmlns:mc="http://schemas.openxmlformats.org/markup-compatibility/2006" xmlns:o="urn:schemas-microsoft-com:office:office" xmlns:r="http://schemas.openxmlformats.org/officeDocument/2006/relationships" xmlns:m="http://schemas.openxmlformats.org/officeDocument/2006/math" xmlns:v="urn:schemas-microsoft-com:vml" xmlns:wp14="http://schemas.microsoft.com/office/word/2010/wordprocessingDrawing" xmlns:wp="http://schemas.openxmlformats.org/drawingml/2006/wordprocessingDrawing" xmlns:w10="urn:schemas-microsoft-com:office:word" xmlns:w="http://schemas.openxmlformats.org/wordprocessingml/2006/main" xmlns:w14="http://schemas.microsoft.com/office/word/2010/wordml" xmlns:w15="http://schemas.microsoft.com/office/word/2012/wordml" xmlns:w16se="http://schemas.microsoft.com/office/word/2015/wordml/symex" xmlns:wpg="http://schemas.microsoft.com/office/word/2010/wordprocessingGroup" xmlns:wpi="http://schemas.microsoft.com/office/word/2010/wordprocessingInk" xmlns:wne="http://schemas.microsoft.com/office/word/2006/wordml" xmlns:wps="http://schemas.microsoft.com/office/word/2010/wordprocessingShape" mc:Ignorable="w14 w15 w16se wp14">
   <w:body>
     <w:p>
       <w:pPr>
@@ -104,13 +104,8 @@
         <w:t>版本：</w:t>
       </w:r>
       <w:r>
-        <w:t>2.2.</w:t>
-      </w:r>
-      <w:proofErr w:type="gramStart"/>
-      <w:r>
-        <w:t>1.RELEASE</w:t>
-      </w:r>
-      <w:proofErr w:type="gramEnd"/>
+        <w:t>2.2.1.RELEASE</w:t>
+      </w:r>
     </w:p>
     <w:p>
       <w:r>
@@ -139,6 +134,50 @@
       </w:r>
     </w:p>
     <w:p>
+      <w:r>
+        <w:rPr>
+          <w:rFonts w:hint="eastAsia"/>
+        </w:rPr>
+        <w:t>本例提供的脚本如下：</w:t>
+      </w:r>
+      <w:bookmarkStart w:id="0" w:name="_GoBack"/>
+      <w:bookmarkEnd w:id="0"/>
+    </w:p>
+    <w:p>
+      <w:pPr>
+        <w:rPr>
+          <w:rFonts w:hint="eastAsia"/>
+        </w:rPr>
+      </w:pPr>
+      <w:r>
+        <w:object w:dxaOrig="2000" w:dyaOrig="820" w14:anchorId="23458993">
+          <v:shapetype id="_x0000_t75" coordsize="21600,21600" o:spt="75" o:preferrelative="t" path="m@4@5l@4@11@9@11@9@5xe" filled="f" stroked="f">
+            <v:stroke joinstyle="miter"/>
+            <v:formulas>
+              <v:f eqn="if lineDrawn pixelLineWidth 0"/>
+              <v:f eqn="sum @0 1 0"/>
+              <v:f eqn="sum 0 0 @1"/>
+              <v:f eqn="prod @2 1 2"/>
+              <v:f eqn="prod @3 21600 pixelWidth"/>
+              <v:f eqn="prod @3 21600 pixelHeight"/>
+              <v:f eqn="sum @0 0 1"/>
+              <v:f eqn="prod @6 1 2"/>
+              <v:f eqn="prod @7 21600 pixelWidth"/>
+              <v:f eqn="sum @8 21600 0"/>
+              <v:f eqn="prod @7 21600 pixelHeight"/>
+              <v:f eqn="sum @10 21600 0"/>
+            </v:formulas>
+            <v:path o:extrusionok="f" gradientshapeok="t" o:connecttype="rect"/>
+            <o:lock v:ext="edit" aspectratio="t"/>
+          </v:shapetype>
+          <v:shape id="_x0000_i1027" type="#_x0000_t75" style="width:99.9pt;height:41.2pt" o:ole="">
+            <v:imagedata r:id="rId8" o:title=""/>
+          </v:shape>
+          <o:OLEObject Type="Embed" ProgID="Package" ShapeID="_x0000_i1027" DrawAspect="Content" ObjectID="_1658637058" r:id="rId9"/>
+        </w:object>
+      </w:r>
+    </w:p>
+    <w:p>
       <w:pPr>
         <w:pStyle w:val="1"/>
       </w:pPr>
@@ -165,7 +204,7 @@
       </w:r>
     </w:p>
     <w:p>
-      <w:hyperlink r:id="rId8" w:history="1">
+      <w:hyperlink r:id="rId10" w:history="1">
         <w:r>
           <w:rPr>
             <w:rStyle w:val="a8"/>
@@ -265,7 +304,7 @@
         </w:rPr>
         <w:t>脚本获取：</w:t>
       </w:r>
-      <w:hyperlink r:id="rId9" w:history="1">
+      <w:hyperlink r:id="rId11" w:history="1">
         <w:r>
           <w:rPr>
             <w:rStyle w:val="a8"/>
@@ -320,21 +359,7 @@
         <w:rPr>
           <w:rFonts w:hint="eastAsia"/>
         </w:rPr>
-        <w:t>表，用于事务</w:t>
-      </w:r>
-      <w:proofErr w:type="gramStart"/>
-      <w:r>
-        <w:rPr>
-          <w:rFonts w:hint="eastAsia"/>
-        </w:rPr>
-        <w:t>回滚用</w:t>
-      </w:r>
-      <w:proofErr w:type="gramEnd"/>
-      <w:r>
-        <w:rPr>
-          <w:rFonts w:hint="eastAsia"/>
-        </w:rPr>
-        <w:t>的。</w:t>
+        <w:t>表，用于事务回滚用的。</w:t>
       </w:r>
     </w:p>
     <w:p>
@@ -353,7 +378,7 @@
         </w:rPr>
         <w:t>脚本获取：</w:t>
       </w:r>
-      <w:hyperlink r:id="rId10" w:history="1">
+      <w:hyperlink r:id="rId12" w:history="1">
         <w:r>
           <w:rPr>
             <w:rStyle w:val="a8"/>
@@ -382,7 +407,6 @@
         </w:rPr>
         <w:t>服务</w:t>
       </w:r>
-      <w:proofErr w:type="gramStart"/>
       <w:r>
         <w:rPr>
           <w:rFonts w:hint="eastAsia"/>
@@ -393,14 +417,7 @@
         <w:rPr>
           <w:rFonts w:hint="eastAsia"/>
         </w:rPr>
-        <w:t>注册</w:t>
-      </w:r>
-      <w:proofErr w:type="gramEnd"/>
-      <w:r>
-        <w:rPr>
-          <w:rFonts w:hint="eastAsia"/>
-        </w:rPr>
-        <w:t>与配置中心</w:t>
+        <w:t>注册与配置中心</w:t>
       </w:r>
     </w:p>
     <w:p>
@@ -802,7 +819,7 @@
         </w:rPr>
         <w:t>参考：</w:t>
       </w:r>
-      <w:hyperlink r:id="rId11" w:history="1">
+      <w:hyperlink r:id="rId13" w:history="1">
         <w:r>
           <w:rPr>
             <w:rStyle w:val="a8"/>
@@ -813,7 +830,7 @@
       <w:r>
         <w:t>/</w:t>
       </w:r>
-      <w:hyperlink r:id="rId12" w:tooltip="config.txt" w:history="1">
+      <w:hyperlink r:id="rId14" w:tooltip="config.txt" w:history="1">
         <w:r>
           <w:rPr>
             <w:rStyle w:val="a8"/>
@@ -860,7 +877,7 @@
         </w:rPr>
         <w:t>脚本位置：</w:t>
       </w:r>
-      <w:hyperlink r:id="rId13" w:history="1">
+      <w:hyperlink r:id="rId15" w:history="1">
         <w:r>
           <w:rPr>
             <w:rStyle w:val="a8"/>
@@ -1090,7 +1107,7 @@
         </w:rPr>
         <w:t>详细参考：</w:t>
       </w:r>
-      <w:hyperlink r:id="rId14" w:history="1">
+      <w:hyperlink r:id="rId16" w:history="1">
         <w:r>
           <w:rPr>
             <w:rStyle w:val="a8"/>
@@ -1194,7 +1211,6 @@
       <w:pPr>
         <w:spacing w:line="280" w:lineRule="exact"/>
       </w:pPr>
-      <w:proofErr w:type="gramStart"/>
       <w:r>
         <w:rPr>
           <w:rFonts w:hint="eastAsia"/>
@@ -1204,7 +1220,6 @@
       <w:r>
         <w:t>tore.mode</w:t>
       </w:r>
-      <w:proofErr w:type="gramEnd"/>
       <w:r>
         <w:t>=</w:t>
       </w:r>
@@ -1217,50 +1232,26 @@
         <w:spacing w:line="280" w:lineRule="exact"/>
       </w:pPr>
       <w:r>
-        <w:t>store.</w:t>
-      </w:r>
-      <w:proofErr w:type="gramStart"/>
-      <w:r>
-        <w:t>db.datasource</w:t>
-      </w:r>
-      <w:proofErr w:type="gramEnd"/>
-      <w:r>
-        <w:t>=druid</w:t>
-      </w:r>
-    </w:p>
-    <w:p>
-      <w:pPr>
-        <w:spacing w:line="280" w:lineRule="exact"/>
-      </w:pPr>
-      <w:r>
-        <w:t>store.</w:t>
-      </w:r>
-      <w:proofErr w:type="gramStart"/>
-      <w:r>
-        <w:t>db.dbType</w:t>
-      </w:r>
-      <w:proofErr w:type="gramEnd"/>
-      <w:r>
-        <w:t>=mysql</w:t>
-      </w:r>
-    </w:p>
-    <w:p>
-      <w:pPr>
-        <w:spacing w:line="280" w:lineRule="exact"/>
-      </w:pPr>
-      <w:r>
-        <w:t>store.</w:t>
-      </w:r>
-      <w:proofErr w:type="gramStart"/>
-      <w:r>
-        <w:t>db.driverClassName=</w:t>
-      </w:r>
-      <w:r>
-        <w:t>com.mysql</w:t>
-      </w:r>
-      <w:proofErr w:type="gramEnd"/>
-      <w:r>
-        <w:t>.cj.jdbc.Driver</w:t>
+        <w:t>store.db.datasource=druid</w:t>
+      </w:r>
+    </w:p>
+    <w:p>
+      <w:pPr>
+        <w:spacing w:line="280" w:lineRule="exact"/>
+      </w:pPr>
+      <w:r>
+        <w:t>store.db.dbType=mysql</w:t>
+      </w:r>
+    </w:p>
+    <w:p>
+      <w:pPr>
+        <w:spacing w:line="280" w:lineRule="exact"/>
+      </w:pPr>
+      <w:r>
+        <w:t>store.db.driverClassName=</w:t>
+      </w:r>
+      <w:r>
+        <w:t>com.mysql.cj.jdbc.Driver</w:t>
       </w:r>
     </w:p>
     <w:p>
@@ -1271,11 +1262,9 @@
         <w:lastRenderedPageBreak/>
         <w:t>store.db.url=</w:t>
       </w:r>
-      <w:proofErr w:type="gramStart"/>
       <w:r>
         <w:t>jdbc:mysql://localhost:3306/seata?useUnicode=true&amp;useSSL=false&amp;characterEncoding=utf8&amp;serverTimezone=Asia/Shanghai&amp;allowPublicKeyRetrieval=true</w:t>
       </w:r>
-      <w:proofErr w:type="gramEnd"/>
     </w:p>
     <w:p>
       <w:pPr>
@@ -1290,15 +1279,7 @@
         <w:spacing w:line="280" w:lineRule="exact"/>
       </w:pPr>
       <w:r>
-        <w:t>store.</w:t>
-      </w:r>
-      <w:proofErr w:type="gramStart"/>
-      <w:r>
-        <w:t>db.password</w:t>
-      </w:r>
-      <w:proofErr w:type="gramEnd"/>
-      <w:r>
-        <w:t>=root</w:t>
+        <w:t>store.db.password=root</w:t>
       </w:r>
     </w:p>
     <w:p>
@@ -1458,15 +1439,7 @@
         <w:spacing w:line="280" w:lineRule="exact"/>
       </w:pPr>
       <w:r>
-        <w:t xml:space="preserve">   </w:t>
-      </w:r>
-      <w:proofErr w:type="gramStart"/>
-      <w:r>
-        <w:t>&lt;groupId&gt;com.alibaba.cloud</w:t>
-      </w:r>
-      <w:proofErr w:type="gramEnd"/>
-      <w:r>
-        <w:t>&lt;/groupId&gt;</w:t>
+        <w:t xml:space="preserve">   &lt;groupId&gt;com.alibaba.cloud&lt;/groupId&gt;</w:t>
       </w:r>
     </w:p>
     <w:p>
@@ -1562,15 +1535,7 @@
         <w:spacing w:line="280" w:lineRule="exact"/>
       </w:pPr>
       <w:r>
-        <w:t xml:space="preserve">   &lt;version&gt;${</w:t>
-      </w:r>
-      <w:proofErr w:type="gramStart"/>
-      <w:r>
-        <w:t>seata.version</w:t>
-      </w:r>
-      <w:proofErr w:type="gramEnd"/>
-      <w:r>
-        <w:t>}&lt;/version&gt;</w:t>
+        <w:t xml:space="preserve">   &lt;version&gt;${seata.version}&lt;/version&gt;</w:t>
       </w:r>
     </w:p>
     <w:p>
@@ -1631,7 +1596,7 @@
         </w:rPr>
         <w:t>配置文件参考：</w:t>
       </w:r>
-      <w:hyperlink r:id="rId15" w:history="1">
+      <w:hyperlink r:id="rId17" w:history="1">
         <w:r>
           <w:rPr>
             <w:rStyle w:val="a8"/>
@@ -1851,15 +1816,7 @@
         <w:spacing w:line="280" w:lineRule="exact"/>
       </w:pPr>
       <w:r>
-        <w:t>@</w:t>
-      </w:r>
-      <w:proofErr w:type="gramStart"/>
-      <w:r>
-        <w:t>GlobalTransactional(</w:t>
-      </w:r>
-      <w:proofErr w:type="gramEnd"/>
-      <w:r>
-        <w:t>rollbackFor = Exception.class)</w:t>
+        <w:t>@GlobalTransactional(rollbackFor = Exception.class)</w:t>
       </w:r>
     </w:p>
     <w:p>
@@ -1868,15 +1825,7 @@
         <w:ind w:firstLine="420"/>
       </w:pPr>
       <w:r>
-        <w:t xml:space="preserve">public User </w:t>
-      </w:r>
-      <w:proofErr w:type="gramStart"/>
-      <w:r>
-        <w:t>createRandomUser(</w:t>
-      </w:r>
-      <w:proofErr w:type="gramEnd"/>
-      <w:r>
-        <w:t>) {</w:t>
+        <w:t>public User createRandomUser() {</w:t>
       </w:r>
     </w:p>
     <w:p>
@@ -1916,31 +1865,15 @@
         <w:spacing w:line="280" w:lineRule="exact"/>
       </w:pPr>
       <w:r>
-        <w:t xml:space="preserve">        </w:t>
-      </w:r>
-      <w:proofErr w:type="gramStart"/>
-      <w:r>
-        <w:t>user.setPassword</w:t>
-      </w:r>
-      <w:proofErr w:type="gramEnd"/>
-      <w:r>
-        <w:t>("123456");</w:t>
-      </w:r>
-    </w:p>
-    <w:p>
-      <w:pPr>
-        <w:spacing w:line="280" w:lineRule="exact"/>
-      </w:pPr>
-      <w:r>
-        <w:t xml:space="preserve">        </w:t>
-      </w:r>
-      <w:proofErr w:type="gramStart"/>
-      <w:r>
-        <w:t>user.setUsername</w:t>
-      </w:r>
-      <w:proofErr w:type="gramEnd"/>
-      <w:r>
-        <w:t>(StringUtils.random(6, StringUtils.RandomType.ALL));</w:t>
+        <w:t xml:space="preserve">        user.setPassword("123456");</w:t>
+      </w:r>
+    </w:p>
+    <w:p>
+      <w:pPr>
+        <w:spacing w:line="280" w:lineRule="exact"/>
+      </w:pPr>
+      <w:r>
+        <w:t xml:space="preserve">        user.setUsername(StringUtils.random(6, StringUtils.RandomType.ALL));</w:t>
       </w:r>
     </w:p>
     <w:p>
@@ -1956,15 +1889,7 @@
         <w:spacing w:line="280" w:lineRule="exact"/>
       </w:pPr>
       <w:r>
-        <w:t xml:space="preserve">        </w:t>
-      </w:r>
-      <w:proofErr w:type="gramStart"/>
-      <w:r>
-        <w:t>this.baseMapper.insert</w:t>
-      </w:r>
-      <w:proofErr w:type="gramEnd"/>
-      <w:r>
-        <w:t>(user);</w:t>
+        <w:t xml:space="preserve">        this.baseMapper.insert(user);</w:t>
       </w:r>
     </w:p>
     <w:p>
@@ -1985,15 +1910,7 @@
         <w:spacing w:line="280" w:lineRule="exact"/>
       </w:pPr>
       <w:r>
-        <w:t xml:space="preserve">        LogDTO logDto = new </w:t>
-      </w:r>
-      <w:proofErr w:type="gramStart"/>
-      <w:r>
-        <w:t>LogDTO(</w:t>
-      </w:r>
-      <w:proofErr w:type="gramEnd"/>
-      <w:r>
-        <w:t>);</w:t>
+        <w:t xml:space="preserve">        LogDTO logDto = new LogDTO();</w:t>
       </w:r>
     </w:p>
     <w:p>
@@ -2193,11 +2110,6 @@
       </w:r>
     </w:p>
     <w:p>
-      <w:pPr>
-        <w:rPr>
-          <w:rFonts w:hint="eastAsia"/>
-        </w:rPr>
-      </w:pPr>
       <w:r>
         <w:rPr>
           <w:rFonts w:hint="eastAsia"/>
@@ -2551,7 +2463,7 @@
 </file>
 
 <file path=word/endnotes.xml><?xml version="1.0" encoding="utf-8"?>
-<w:endnotes xmlns:wpc="http://schemas.microsoft.com/office/word/2010/wordprocessingCanvas" xmlns:cx="http://schemas.microsoft.com/office/drawing/2014/chartex" xmlns:cx1="http://schemas.microsoft.com/office/drawing/2015/9/8/chartex" xmlns:cx2="http://schemas.microsoft.com/office/drawing/2015/10/21/chartex" xmlns:cx3="http://schemas.microsoft.com/office/drawing/2016/5/9/chartex" xmlns:cx4="http://schemas.microsoft.com/office/drawing/2016/5/10/chartex" xmlns:cx5="http://schemas.microsoft.com/office/drawing/2016/5/11/chartex" xmlns:cx6="http://schemas.microsoft.com/office/drawing/2016/5/12/chartex" xmlns:cx7="http://schemas.microsoft.com/office/drawing/2016/5/13/chartex" xmlns:cx8="http://schemas.microsoft.com/office/drawing/2016/5/14/chartex" xmlns:mc="http://schemas.openxmlformats.org/markup-compatibility/2006" xmlns:aink="http://schemas.microsoft.com/office/drawing/2016/ink" xmlns:am3d="http://schemas.microsoft.com/office/drawing/2017/model3d" xmlns:o="urn:schemas-microsoft-com:office:office" xmlns:r="http://schemas.openxmlformats.org/officeDocument/2006/relationships" xmlns:m="http://schemas.openxmlformats.org/officeDocument/2006/math" xmlns:v="urn:schemas-microsoft-com:vml" xmlns:wp14="http://schemas.microsoft.com/office/word/2010/wordprocessingDrawing" xmlns:wp="http://schemas.openxmlformats.org/drawingml/2006/wordprocessingDrawing" xmlns:w10="urn:schemas-microsoft-com:office:word" xmlns:w="http://schemas.openxmlformats.org/wordprocessingml/2006/main" xmlns:w14="http://schemas.microsoft.com/office/word/2010/wordml" xmlns:w15="http://schemas.microsoft.com/office/word/2012/wordml" xmlns:w16cex="http://schemas.microsoft.com/office/word/2018/wordml/cex" xmlns:w16cid="http://schemas.microsoft.com/office/word/2016/wordml/cid" xmlns:w16="http://schemas.microsoft.com/office/word/2018/wordml" xmlns:w16se="http://schemas.microsoft.com/office/word/2015/wordml/symex" xmlns:wpg="http://schemas.microsoft.com/office/word/2010/wordprocessingGroup" xmlns:wpi="http://schemas.microsoft.com/office/word/2010/wordprocessingInk" xmlns:wne="http://schemas.microsoft.com/office/word/2006/wordml" xmlns:wps="http://schemas.microsoft.com/office/word/2010/wordprocessingShape" mc:Ignorable="w14 w15 w16se w16cid w16 w16cex wp14">
+<w:endnotes xmlns:wpc="http://schemas.microsoft.com/office/word/2010/wordprocessingCanvas" xmlns:cx="http://schemas.microsoft.com/office/drawing/2014/chartex" xmlns:mc="http://schemas.openxmlformats.org/markup-compatibility/2006" xmlns:o="urn:schemas-microsoft-com:office:office" xmlns:r="http://schemas.openxmlformats.org/officeDocument/2006/relationships" xmlns:m="http://schemas.openxmlformats.org/officeDocument/2006/math" xmlns:v="urn:schemas-microsoft-com:vml" xmlns:wp14="http://schemas.microsoft.com/office/word/2010/wordprocessingDrawing" xmlns:wp="http://schemas.openxmlformats.org/drawingml/2006/wordprocessingDrawing" xmlns:w10="urn:schemas-microsoft-com:office:word" xmlns:w="http://schemas.openxmlformats.org/wordprocessingml/2006/main" xmlns:w14="http://schemas.microsoft.com/office/word/2010/wordml" xmlns:w15="http://schemas.microsoft.com/office/word/2012/wordml" xmlns:w16se="http://schemas.microsoft.com/office/word/2015/wordml/symex" xmlns:wpg="http://schemas.microsoft.com/office/word/2010/wordprocessingGroup" xmlns:wpi="http://schemas.microsoft.com/office/word/2010/wordprocessingInk" xmlns:wne="http://schemas.microsoft.com/office/word/2006/wordml" xmlns:wps="http://schemas.microsoft.com/office/word/2010/wordprocessingShape" mc:Ignorable="w14 w15 w16se wp14">
   <w:endnote w:type="separator" w:id="-1">
     <w:p>
       <w:r>
@@ -2570,7 +2482,7 @@
 </file>
 
 <file path=word/footnotes.xml><?xml version="1.0" encoding="utf-8"?>
-<w:footnotes xmlns:wpc="http://schemas.microsoft.com/office/word/2010/wordprocessingCanvas" xmlns:cx="http://schemas.microsoft.com/office/drawing/2014/chartex" xmlns:cx1="http://schemas.microsoft.com/office/drawing/2015/9/8/chartex" xmlns:cx2="http://schemas.microsoft.com/office/drawing/2015/10/21/chartex" xmlns:cx3="http://schemas.microsoft.com/office/drawing/2016/5/9/chartex" xmlns:cx4="http://schemas.microsoft.com/office/drawing/2016/5/10/chartex" xmlns:cx5="http://schemas.microsoft.com/office/drawing/2016/5/11/chartex" xmlns:cx6="http://schemas.microsoft.com/office/drawing/2016/5/12/chartex" xmlns:cx7="http://schemas.microsoft.com/office/drawing/2016/5/13/chartex" xmlns:cx8="http://schemas.microsoft.com/office/drawing/2016/5/14/chartex" xmlns:mc="http://schemas.openxmlformats.org/markup-compatibility/2006" xmlns:aink="http://schemas.microsoft.com/office/drawing/2016/ink" xmlns:am3d="http://schemas.microsoft.com/office/drawing/2017/model3d" xmlns:o="urn:schemas-microsoft-com:office:office" xmlns:r="http://schemas.openxmlformats.org/officeDocument/2006/relationships" xmlns:m="http://schemas.openxmlformats.org/officeDocument/2006/math" xmlns:v="urn:schemas-microsoft-com:vml" xmlns:wp14="http://schemas.microsoft.com/office/word/2010/wordprocessingDrawing" xmlns:wp="http://schemas.openxmlformats.org/drawingml/2006/wordprocessingDrawing" xmlns:w10="urn:schemas-microsoft-com:office:word" xmlns:w="http://schemas.openxmlformats.org/wordprocessingml/2006/main" xmlns:w14="http://schemas.microsoft.com/office/word/2010/wordml" xmlns:w15="http://schemas.microsoft.com/office/word/2012/wordml" xmlns:w16cex="http://schemas.microsoft.com/office/word/2018/wordml/cex" xmlns:w16cid="http://schemas.microsoft.com/office/word/2016/wordml/cid" xmlns:w16="http://schemas.microsoft.com/office/word/2018/wordml" xmlns:w16se="http://schemas.microsoft.com/office/word/2015/wordml/symex" xmlns:wpg="http://schemas.microsoft.com/office/word/2010/wordprocessingGroup" xmlns:wpi="http://schemas.microsoft.com/office/word/2010/wordprocessingInk" xmlns:wne="http://schemas.microsoft.com/office/word/2006/wordml" xmlns:wps="http://schemas.microsoft.com/office/word/2010/wordprocessingShape" mc:Ignorable="w14 w15 w16se w16cid w16 w16cex wp14">
+<w:footnotes xmlns:wpc="http://schemas.microsoft.com/office/word/2010/wordprocessingCanvas" xmlns:cx="http://schemas.microsoft.com/office/drawing/2014/chartex" xmlns:mc="http://schemas.openxmlformats.org/markup-compatibility/2006" xmlns:o="urn:schemas-microsoft-com:office:office" xmlns:r="http://schemas.openxmlformats.org/officeDocument/2006/relationships" xmlns:m="http://schemas.openxmlformats.org/officeDocument/2006/math" xmlns:v="urn:schemas-microsoft-com:vml" xmlns:wp14="http://schemas.microsoft.com/office/word/2010/wordprocessingDrawing" xmlns:wp="http://schemas.openxmlformats.org/drawingml/2006/wordprocessingDrawing" xmlns:w10="urn:schemas-microsoft-com:office:word" xmlns:w="http://schemas.openxmlformats.org/wordprocessingml/2006/main" xmlns:w14="http://schemas.microsoft.com/office/word/2010/wordml" xmlns:w15="http://schemas.microsoft.com/office/word/2012/wordml" xmlns:w16se="http://schemas.microsoft.com/office/word/2015/wordml/symex" xmlns:wpg="http://schemas.microsoft.com/office/word/2010/wordprocessingGroup" xmlns:wpi="http://schemas.microsoft.com/office/word/2010/wordprocessingInk" xmlns:wne="http://schemas.microsoft.com/office/word/2006/wordml" xmlns:wps="http://schemas.microsoft.com/office/word/2010/wordprocessingShape" mc:Ignorable="w14 w15 w16se wp14">
   <w:footnote w:type="separator" w:id="-1">
     <w:p>
       <w:r>
@@ -2589,7 +2501,7 @@
 </file>
 
 <file path=word/numbering.xml><?xml version="1.0" encoding="utf-8"?>
-<w:numbering xmlns:wpc="http://schemas.microsoft.com/office/word/2010/wordprocessingCanvas" xmlns:cx="http://schemas.microsoft.com/office/drawing/2014/chartex" xmlns:cx1="http://schemas.microsoft.com/office/drawing/2015/9/8/chartex" xmlns:cx2="http://schemas.microsoft.com/office/drawing/2015/10/21/chartex" xmlns:cx3="http://schemas.microsoft.com/office/drawing/2016/5/9/chartex" xmlns:cx4="http://schemas.microsoft.com/office/drawing/2016/5/10/chartex" xmlns:cx5="http://schemas.microsoft.com/office/drawing/2016/5/11/chartex" xmlns:cx6="http://schemas.microsoft.com/office/drawing/2016/5/12/chartex" xmlns:cx7="http://schemas.microsoft.com/office/drawing/2016/5/13/chartex" xmlns:cx8="http://schemas.microsoft.com/office/drawing/2016/5/14/chartex" xmlns:mc="http://schemas.openxmlformats.org/markup-compatibility/2006" xmlns:aink="http://schemas.microsoft.com/office/drawing/2016/ink" xmlns:am3d="http://schemas.microsoft.com/office/drawing/2017/model3d" xmlns:o="urn:schemas-microsoft-com:office:office" xmlns:r="http://schemas.openxmlformats.org/officeDocument/2006/relationships" xmlns:m="http://schemas.openxmlformats.org/officeDocument/2006/math" xmlns:v="urn:schemas-microsoft-com:vml" xmlns:wp14="http://schemas.microsoft.com/office/word/2010/wordprocessingDrawing" xmlns:wp="http://schemas.openxmlformats.org/drawingml/2006/wordprocessingDrawing" xmlns:w10="urn:schemas-microsoft-com:office:word" xmlns:w="http://schemas.openxmlformats.org/wordprocessingml/2006/main" xmlns:w14="http://schemas.microsoft.com/office/word/2010/wordml" xmlns:w15="http://schemas.microsoft.com/office/word/2012/wordml" xmlns:w16cex="http://schemas.microsoft.com/office/word/2018/wordml/cex" xmlns:w16cid="http://schemas.microsoft.com/office/word/2016/wordml/cid" xmlns:w16="http://schemas.microsoft.com/office/word/2018/wordml" xmlns:w16se="http://schemas.microsoft.com/office/word/2015/wordml/symex" xmlns:wpg="http://schemas.microsoft.com/office/word/2010/wordprocessingGroup" xmlns:wpi="http://schemas.microsoft.com/office/word/2010/wordprocessingInk" xmlns:wne="http://schemas.microsoft.com/office/word/2006/wordml" xmlns:wps="http://schemas.microsoft.com/office/word/2010/wordprocessingShape" mc:Ignorable="w14 w15 w16se w16cid w16 w16cex wp14">
+<w:numbering xmlns:wpc="http://schemas.microsoft.com/office/word/2010/wordprocessingCanvas" xmlns:cx="http://schemas.microsoft.com/office/drawing/2014/chartex" xmlns:mc="http://schemas.openxmlformats.org/markup-compatibility/2006" xmlns:o="urn:schemas-microsoft-com:office:office" xmlns:r="http://schemas.openxmlformats.org/officeDocument/2006/relationships" xmlns:m="http://schemas.openxmlformats.org/officeDocument/2006/math" xmlns:v="urn:schemas-microsoft-com:vml" xmlns:wp14="http://schemas.microsoft.com/office/word/2010/wordprocessingDrawing" xmlns:wp="http://schemas.openxmlformats.org/drawingml/2006/wordprocessingDrawing" xmlns:w10="urn:schemas-microsoft-com:office:word" xmlns:w="http://schemas.openxmlformats.org/wordprocessingml/2006/main" xmlns:w14="http://schemas.microsoft.com/office/word/2010/wordml" xmlns:w15="http://schemas.microsoft.com/office/word/2012/wordml" xmlns:w16se="http://schemas.microsoft.com/office/word/2015/wordml/symex" xmlns:wpg="http://schemas.microsoft.com/office/word/2010/wordprocessingGroup" xmlns:wpi="http://schemas.microsoft.com/office/word/2010/wordprocessingInk" xmlns:wne="http://schemas.microsoft.com/office/word/2006/wordml" xmlns:wps="http://schemas.microsoft.com/office/word/2010/wordprocessingShape" mc:Ignorable="w14 w15 w16se wp14">
   <w:abstractNum w:abstractNumId="0" w15:restartNumberingAfterBreak="0">
     <w:nsid w:val="01B4092E"/>
     <w:multiLevelType w:val="multilevel"/>
@@ -2804,7 +2716,7 @@
 </file>
 
 <file path=word/styles.xml><?xml version="1.0" encoding="utf-8"?>
-<w:styles xmlns:mc="http://schemas.openxmlformats.org/markup-compatibility/2006" xmlns:r="http://schemas.openxmlformats.org/officeDocument/2006/relationships" xmlns:w="http://schemas.openxmlformats.org/wordprocessingml/2006/main" xmlns:w14="http://schemas.microsoft.com/office/word/2010/wordml" xmlns:w15="http://schemas.microsoft.com/office/word/2012/wordml" xmlns:w16cex="http://schemas.microsoft.com/office/word/2018/wordml/cex" xmlns:w16cid="http://schemas.microsoft.com/office/word/2016/wordml/cid" xmlns:w16="http://schemas.microsoft.com/office/word/2018/wordml" xmlns:w16se="http://schemas.microsoft.com/office/word/2015/wordml/symex" mc:Ignorable="w14 w15 w16se w16cid w16 w16cex">
+<w:styles xmlns:mc="http://schemas.openxmlformats.org/markup-compatibility/2006" xmlns:r="http://schemas.openxmlformats.org/officeDocument/2006/relationships" xmlns:w="http://schemas.openxmlformats.org/wordprocessingml/2006/main" xmlns:w14="http://schemas.microsoft.com/office/word/2010/wordml" xmlns:w15="http://schemas.microsoft.com/office/word/2012/wordml" xmlns:w16se="http://schemas.microsoft.com/office/word/2015/wordml/symex" mc:Ignorable="w14 w15 w16se">
   <w:docDefaults>
     <w:rPrDefault>
       <w:rPr>
@@ -2817,7 +2729,7 @@
     </w:rPrDefault>
     <w:pPrDefault/>
   </w:docDefaults>
-  <w:latentStyles w:defLockedState="0" w:defUIPriority="99" w:defSemiHidden="0" w:defUnhideWhenUsed="0" w:defQFormat="0" w:count="376">
+  <w:latentStyles w:defLockedState="0" w:defUIPriority="99" w:defSemiHidden="0" w:defUnhideWhenUsed="0" w:defQFormat="0" w:count="371">
     <w:lsdException w:name="Normal" w:uiPriority="0" w:qFormat="1"/>
     <w:lsdException w:name="heading 1" w:uiPriority="9" w:qFormat="1"/>
     <w:lsdException w:name="heading 2" w:semiHidden="1" w:uiPriority="9" w:unhideWhenUsed="1" w:qFormat="1"/>
@@ -3189,11 +3101,6 @@
     <w:lsdException w:name="List Table 5 Dark Accent 6" w:uiPriority="50"/>
     <w:lsdException w:name="List Table 6 Colorful Accent 6" w:uiPriority="51"/>
     <w:lsdException w:name="List Table 7 Colorful Accent 6" w:uiPriority="52"/>
-    <w:lsdException w:name="Mention" w:semiHidden="1" w:unhideWhenUsed="1"/>
-    <w:lsdException w:name="Smart Hyperlink" w:semiHidden="1" w:unhideWhenUsed="1"/>
-    <w:lsdException w:name="Hashtag" w:semiHidden="1" w:unhideWhenUsed="1"/>
-    <w:lsdException w:name="Unresolved Mention" w:semiHidden="1" w:unhideWhenUsed="1"/>
-    <w:lsdException w:name="Smart Link" w:semiHidden="1" w:unhideWhenUsed="1"/>
   </w:latentStyles>
   <w:style w:type="paragraph" w:default="1" w:styleId="a">
     <w:name w:val="Normal"/>
@@ -3533,7 +3440,7 @@
       <w:u w:val="single"/>
     </w:rPr>
   </w:style>
-  <w:style w:type="character" w:styleId="a9">
+  <w:style w:type="character" w:customStyle="1" w:styleId="UnresolvedMention">
     <w:name w:val="Unresolved Mention"/>
     <w:basedOn w:val="a0"/>
     <w:uiPriority w:val="99"/>
@@ -3596,10 +3503,10 @@
       <w:szCs w:val="24"/>
     </w:rPr>
   </w:style>
-  <w:style w:type="paragraph" w:styleId="aa">
+  <w:style w:type="paragraph" w:styleId="a9">
     <w:name w:val="header"/>
     <w:basedOn w:val="a"/>
-    <w:link w:val="ab"/>
+    <w:link w:val="aa"/>
     <w:uiPriority w:val="99"/>
     <w:unhideWhenUsed/>
     <w:rsid w:val="00E638D3"/>
@@ -3619,10 +3526,10 @@
       <w:szCs w:val="18"/>
     </w:rPr>
   </w:style>
-  <w:style w:type="character" w:customStyle="1" w:styleId="ab">
+  <w:style w:type="character" w:customStyle="1" w:styleId="aa">
     <w:name w:val="页眉 字符"/>
     <w:basedOn w:val="a0"/>
-    <w:link w:val="aa"/>
+    <w:link w:val="a9"/>
     <w:uiPriority w:val="99"/>
     <w:rsid w:val="00E638D3"/>
     <w:rPr>
@@ -3631,10 +3538,10 @@
       <w:szCs w:val="18"/>
     </w:rPr>
   </w:style>
-  <w:style w:type="paragraph" w:styleId="ac">
+  <w:style w:type="paragraph" w:styleId="ab">
     <w:name w:val="footer"/>
     <w:basedOn w:val="a"/>
-    <w:link w:val="ad"/>
+    <w:link w:val="ac"/>
     <w:uiPriority w:val="99"/>
     <w:unhideWhenUsed/>
     <w:rsid w:val="00E638D3"/>
@@ -3651,10 +3558,10 @@
       <w:szCs w:val="18"/>
     </w:rPr>
   </w:style>
-  <w:style w:type="character" w:customStyle="1" w:styleId="ad">
+  <w:style w:type="character" w:customStyle="1" w:styleId="ac">
     <w:name w:val="页脚 字符"/>
     <w:basedOn w:val="a0"/>
-    <w:link w:val="ac"/>
+    <w:link w:val="ab"/>
     <w:uiPriority w:val="99"/>
     <w:rsid w:val="00E638D3"/>
     <w:rPr>
